--- a/NeighborWorkinFile/Journal Entries.docx
+++ b/NeighborWorkinFile/Journal Entries.docx
@@ -34,8 +34,14 @@
           <w:ilvl w:val="0"/>
           <w:numId w:val="2"/>
         </w:numPr>
-      </w:pPr>
-      <w:r>
+        <w:rPr>
+          <w:strike/>
+        </w:rPr>
+      </w:pPr>
+      <w:r>
+        <w:rPr>
+          <w:strike/>
+        </w:rPr>
         <w:t>What is his name?</w:t>
       </w:r>
     </w:p>
@@ -136,8 +142,14 @@
           <w:ilvl w:val="0"/>
           <w:numId w:val="2"/>
         </w:numPr>
-      </w:pPr>
-      <w:r>
+        <w:rPr>
+          <w:strike/>
+        </w:rPr>
+      </w:pPr>
+      <w:r>
+        <w:rPr>
+          <w:strike/>
+        </w:rPr>
         <w:t>(A) Where was he before Tennessee?</w:t>
       </w:r>
     </w:p>
